--- a/Guide to setup eCFD DA environment on Hadoop.docx
+++ b/Guide to setup eCFD DA environment on Hadoop.docx
@@ -11,8 +11,6 @@
           <w:u w:val="single"/>
         </w:rPr>
       </w:pPr>
-      <w:bookmarkStart w:id="0" w:name="_GoBack"/>
-      <w:bookmarkEnd w:id="0"/>
       <w:r>
         <w:rPr>
           <w:b/>
@@ -156,6 +154,7 @@
       </w:r>
     </w:p>
     <w:p>
+      <w:bookmarkStart w:id="0" w:name="_GoBack"/>
       <w:proofErr w:type="gramStart"/>
       <w:r>
         <w:t>curl</w:t>
@@ -173,6 +172,7 @@
         <w:t xml:space="preserve"> -k -iv -u svchdphdo5ecfd -X GET 'https://137.136.234.43:8442/gateway/BOEINGHDO5/webhdfs/v1/?op=LISTSTATUS'</w:t>
       </w:r>
     </w:p>
+    <w:bookmarkEnd w:id="0"/>
     <w:p>
       <w:proofErr w:type="gramStart"/>
       <w:r>
@@ -290,7 +290,7 @@
           <v:shape id="_x0000_i1025" type="#_x0000_t75" style="width:75.6pt;height:49.2pt" o:ole="">
             <v:imagedata r:id="rId6" o:title=""/>
           </v:shape>
-          <o:OLEObject Type="Embed" ProgID="Package" ShapeID="_x0000_i1025" DrawAspect="Icon" ObjectID="_1588070469" r:id="rId7"/>
+          <o:OLEObject Type="Embed" ProgID="Package" ShapeID="_x0000_i1025" DrawAspect="Icon" ObjectID="_1602923836" r:id="rId7"/>
         </w:object>
       </w:r>
     </w:p>
@@ -1011,7 +1011,7 @@
           <v:shape id="_x0000_i1027" type="#_x0000_t75" style="width:75.6pt;height:49.2pt" o:ole="">
             <v:imagedata r:id="rId10" o:title=""/>
           </v:shape>
-          <o:OLEObject Type="Embed" ProgID="Package" ShapeID="_x0000_i1027" DrawAspect="Icon" ObjectID="_1588070470" r:id="rId11"/>
+          <o:OLEObject Type="Embed" ProgID="Package" ShapeID="_x0000_i1027" DrawAspect="Icon" ObjectID="_1602923837" r:id="rId11"/>
         </w:object>
       </w:r>
     </w:p>
@@ -1242,7 +1242,7 @@
           <v:shape id="_x0000_i1028" type="#_x0000_t75" style="width:75.6pt;height:49.2pt" o:ole="">
             <v:imagedata r:id="rId12" o:title=""/>
           </v:shape>
-          <o:OLEObject Type="Embed" ProgID="Package" ShapeID="_x0000_i1028" DrawAspect="Icon" ObjectID="_1588070471" r:id="rId13"/>
+          <o:OLEObject Type="Embed" ProgID="Package" ShapeID="_x0000_i1028" DrawAspect="Icon" ObjectID="_1602923838" r:id="rId13"/>
         </w:object>
       </w:r>
     </w:p>
@@ -2573,7 +2573,7 @@
           <v:shape id="_x0000_i1029" type="#_x0000_t75" style="width:144.6pt;height:40.8pt" o:ole="">
             <v:imagedata r:id="rId14" o:title=""/>
           </v:shape>
-          <o:OLEObject Type="Embed" ProgID="Package" ShapeID="_x0000_i1029" DrawAspect="Content" ObjectID="_1588070472" r:id="rId15"/>
+          <o:OLEObject Type="Embed" ProgID="Package" ShapeID="_x0000_i1029" DrawAspect="Content" ObjectID="_1602923839" r:id="rId15"/>
         </w:object>
       </w:r>
     </w:p>
